--- a/LAB211/requirements/J1.S.P0066.docx
+++ b/LAB211/requirements/J1.S.P0066.docx
@@ -1,6 +1,6 @@
 
 <file path=word/document.xml><?xml version="1.0" encoding="utf-8"?>
-<w:document xmlns:wpc="http://schemas.microsoft.com/office/word/2010/wordprocessingCanvas" xmlns:mc="http://schemas.openxmlformats.org/markup-compatibility/2006" xmlns:o="urn:schemas-microsoft-com:office:office" xmlns:r="http://schemas.openxmlformats.org/officeDocument/2006/relationships" xmlns:m="http://schemas.openxmlformats.org/officeDocument/2006/math" xmlns:v="urn:schemas-microsoft-com:vml" xmlns:wp14="http://schemas.microsoft.com/office/word/2010/wordprocessingDrawing" xmlns:wp="http://schemas.openxmlformats.org/drawingml/2006/wordprocessingDrawing" xmlns:w10="urn:schemas-microsoft-com:office:word" xmlns:w="http://schemas.openxmlformats.org/wordprocessingml/2006/main" xmlns:w14="http://schemas.microsoft.com/office/word/2010/wordml" xmlns:w15="http://schemas.microsoft.com/office/word/2012/wordml" xmlns:wpg="http://schemas.microsoft.com/office/word/2010/wordprocessingGroup" xmlns:wpi="http://schemas.microsoft.com/office/word/2010/wordprocessingInk" xmlns:wne="http://schemas.microsoft.com/office/word/2006/wordml" xmlns:wps="http://schemas.microsoft.com/office/word/2010/wordprocessingShape" mc:Ignorable="w14 w15 wp14">
+<w:document xmlns:wpc="http://schemas.microsoft.com/office/word/2010/wordprocessingCanvas" xmlns:cx="http://schemas.microsoft.com/office/drawing/2014/chartex" xmlns:cx1="http://schemas.microsoft.com/office/drawing/2015/9/8/chartex" xmlns:cx2="http://schemas.microsoft.com/office/drawing/2015/10/21/chartex" xmlns:cx3="http://schemas.microsoft.com/office/drawing/2016/5/9/chartex" xmlns:cx4="http://schemas.microsoft.com/office/drawing/2016/5/10/chartex" xmlns:cx5="http://schemas.microsoft.com/office/drawing/2016/5/11/chartex" xmlns:cx6="http://schemas.microsoft.com/office/drawing/2016/5/12/chartex" xmlns:cx7="http://schemas.microsoft.com/office/drawing/2016/5/13/chartex" xmlns:cx8="http://schemas.microsoft.com/office/drawing/2016/5/14/chartex" xmlns:mc="http://schemas.openxmlformats.org/markup-compatibility/2006" xmlns:aink="http://schemas.microsoft.com/office/drawing/2016/ink" xmlns:am3d="http://schemas.microsoft.com/office/drawing/2017/model3d" xmlns:o="urn:schemas-microsoft-com:office:office" xmlns:r="http://schemas.openxmlformats.org/officeDocument/2006/relationships" xmlns:m="http://schemas.openxmlformats.org/officeDocument/2006/math" xmlns:v="urn:schemas-microsoft-com:vml" xmlns:wp14="http://schemas.microsoft.com/office/word/2010/wordprocessingDrawing" xmlns:wp="http://schemas.openxmlformats.org/drawingml/2006/wordprocessingDrawing" xmlns:w10="urn:schemas-microsoft-com:office:word" xmlns:w="http://schemas.openxmlformats.org/wordprocessingml/2006/main" xmlns:w14="http://schemas.microsoft.com/office/word/2010/wordml" xmlns:w15="http://schemas.microsoft.com/office/word/2012/wordml" xmlns:w16cid="http://schemas.microsoft.com/office/word/2016/wordml/cid" xmlns:w16se="http://schemas.microsoft.com/office/word/2015/wordml/symex" xmlns:wpg="http://schemas.microsoft.com/office/word/2010/wordprocessingGroup" xmlns:wpi="http://schemas.microsoft.com/office/word/2010/wordprocessingInk" xmlns:wne="http://schemas.microsoft.com/office/word/2006/wordml" xmlns:wps="http://schemas.microsoft.com/office/word/2010/wordprocessingShape" mc:Ignorable="w14 w15 w16se w16cid wp14">
   <w:body>
     <w:tbl>
       <w:tblPr>
@@ -38,6 +38,8 @@
                 <w:szCs w:val="48"/>
               </w:rPr>
             </w:pPr>
+            <w:bookmarkStart w:id="0" w:name="_GoBack"/>
+            <w:bookmarkEnd w:id="0"/>
           </w:p>
           <w:p>
             <w:pPr>
@@ -249,8 +251,6 @@
               </w:rPr>
               <w:fldChar w:fldCharType="end"/>
             </w:r>
-            <w:bookmarkStart w:id="0" w:name="_GoBack"/>
-            <w:bookmarkEnd w:id="0"/>
           </w:p>
         </w:tc>
       </w:tr>
@@ -1570,17 +1570,7 @@
         <w:t>Function 1:</w:t>
       </w:r>
       <w:r>
-        <w:t xml:space="preserve"> Display </w:t>
-      </w:r>
-      <w:proofErr w:type="spellStart"/>
-      <w:proofErr w:type="gramStart"/>
-      <w:r>
-        <w:t>Gui</w:t>
-      </w:r>
-      <w:proofErr w:type="spellEnd"/>
-      <w:proofErr w:type="gramEnd"/>
-      <w:r>
-        <w:t xml:space="preserve"> And Input Data.</w:t>
+        <w:t xml:space="preserve"> Display Gui And Input Data.</w:t>
       </w:r>
     </w:p>
     <w:p>
@@ -2339,29 +2329,7 @@
                                     <w:szCs w:val="20"/>
                                     <w:lang w:eastAsia="ja-JP"/>
                                   </w:rPr>
-                                  <w:t>Do you want find more</w:t>
-                                </w:r>
-                                <w:proofErr w:type="gramStart"/>
-                                <w:r>
-                                  <w:rPr>
-                                    <w:rFonts w:ascii="Consolas" w:hAnsi="Consolas" w:cs="Consolas"/>
-                                    <w:color w:val="000000"/>
-                                    <w:sz w:val="20"/>
-                                    <w:szCs w:val="20"/>
-                                    <w:lang w:eastAsia="ja-JP"/>
-                                  </w:rPr>
-                                  <w:t>?(</w:t>
-                                </w:r>
-                                <w:proofErr w:type="gramEnd"/>
-                                <w:r>
-                                  <w:rPr>
-                                    <w:rFonts w:ascii="Consolas" w:hAnsi="Consolas" w:cs="Consolas"/>
-                                    <w:color w:val="000000"/>
-                                    <w:sz w:val="20"/>
-                                    <w:szCs w:val="20"/>
-                                    <w:lang w:eastAsia="ja-JP"/>
-                                  </w:rPr>
-                                  <w:t>Y/N):</w:t>
+                                  <w:t>Do you want find more?(Y/N):</w:t>
                                 </w:r>
                                 <w:r>
                                   <w:rPr>
@@ -3643,8 +3611,8 @@
           </mc:Choice>
           <mc:Fallback>
             <w:pict>
-              <v:group id="Group 1" o:spid="_x0000_s1026" style="width:480.65pt;height:548.65pt;mso-position-horizontal-relative:char;mso-position-vertical-relative:line" coordorigin="1171,2937" coordsize="9613,10973" o:gfxdata="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">
-                <v:rect id="Rectangle 3" o:spid="_x0000_s1027" style="position:absolute;left:1171;top:3207;width:3884;height:1545;visibility:visible;mso-wrap-style:square;v-text-anchor:top" o:gfxdata="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">
+              <v:group id="Group 1" o:spid="_x0000_s1026" style="width:480.65pt;height:548.65pt;mso-position-horizontal-relative:char;mso-position-vertical-relative:line" coordorigin="1171,2937" coordsize="9613,10973" o:gfxdata="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">
+                <v:rect id="Rectangle 3" o:spid="_x0000_s1027" style="position:absolute;left:1171;top:3207;width:3884;height:1545;visibility:visible;mso-wrap-style:square;v-text-anchor:top" o:gfxdata="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">
                   <v:textbox inset="5.85pt,.7pt,5.85pt,.7pt">
                     <w:txbxContent>
                       <w:p>
@@ -3824,8 +3792,8 @@
                     </w:txbxContent>
                   </v:textbox>
                 </v:rect>
-                <v:group id="Group 4" o:spid="_x0000_s1028" style="position:absolute;left:1171;top:2937;width:9613;height:10973" coordorigin="1171,2937" coordsize="9613,10973" o:gfxdata="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">
-                  <v:rect id="Rectangle 5" o:spid="_x0000_s1029" style="position:absolute;left:6900;top:3207;width:3884;height:1448;visibility:visible;mso-wrap-style:square;v-text-anchor:top" o:gfxdata="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">
+                <v:group id="Group 4" o:spid="_x0000_s1028" style="position:absolute;left:1171;top:2937;width:9613;height:10973" coordorigin="1171,2937" coordsize="9613,10973" o:gfxdata="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">
+                  <v:rect id="Rectangle 5" o:spid="_x0000_s1029" style="position:absolute;left:6900;top:3207;width:3884;height:1448;visibility:visible;mso-wrap-style:square;v-text-anchor:top" o:gfxdata="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">
                     <v:textbox inset="5.85pt,.7pt,5.85pt,.7pt">
                       <w:txbxContent>
                         <w:p>
@@ -3884,10 +3852,10 @@
                     <v:path arrowok="t" fillok="f" o:connecttype="none"/>
                     <o:lock v:ext="edit" shapetype="t"/>
                   </v:shapetype>
-                  <v:shape id="AutoShape 6" o:spid="_x0000_s1030" type="#_x0000_t32" style="position:absolute;left:5055;top:3875;width:1845;height:0;visibility:visible;mso-wrap-style:square" o:connectortype="straight" o:gfxdata="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">
+                  <v:shape id="AutoShape 6" o:spid="_x0000_s1030" type="#_x0000_t32" style="position:absolute;left:5055;top:3875;width:1845;height:0;visibility:visible;mso-wrap-style:square" o:connectortype="straight" o:gfxdata="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">
                     <v:stroke endarrow="block"/>
                   </v:shape>
-                  <v:rect id="Rectangle 7" o:spid="_x0000_s1031" style="position:absolute;left:1171;top:5165;width:3884;height:1155;visibility:visible;mso-wrap-style:square;v-text-anchor:top" o:gfxdata="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">
+                  <v:rect id="Rectangle 7" o:spid="_x0000_s1031" style="position:absolute;left:1171;top:5165;width:3884;height:1155;visibility:visible;mso-wrap-style:square;v-text-anchor:top" o:gfxdata="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">
                     <v:textbox inset="5.85pt,.7pt,5.85pt,.7pt">
                       <w:txbxContent>
                         <w:p>
@@ -4033,7 +4001,7 @@
                       </w:txbxContent>
                     </v:textbox>
                   </v:rect>
-                  <v:rect id="Rectangle 8" o:spid="_x0000_s1032" style="position:absolute;left:6900;top:5165;width:3884;height:1252;visibility:visible;mso-wrap-style:square;v-text-anchor:top" o:gfxdata="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">
+                  <v:rect id="Rectangle 8" o:spid="_x0000_s1032" style="position:absolute;left:6900;top:5165;width:3884;height:1252;visibility:visible;mso-wrap-style:square;v-text-anchor:top" o:gfxdata="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">
                     <v:textbox inset="5.85pt,.7pt,5.85pt,.7pt">
                       <w:txbxContent>
                         <w:p>
@@ -4082,29 +4050,7 @@
                               <w:szCs w:val="20"/>
                               <w:lang w:eastAsia="ja-JP"/>
                             </w:rPr>
-                            <w:t>Do you want find more</w:t>
-                          </w:r>
-                          <w:proofErr w:type="gramStart"/>
-                          <w:r>
-                            <w:rPr>
-                              <w:rFonts w:ascii="Consolas" w:hAnsi="Consolas" w:cs="Consolas"/>
-                              <w:color w:val="000000"/>
-                              <w:sz w:val="20"/>
-                              <w:szCs w:val="20"/>
-                              <w:lang w:eastAsia="ja-JP"/>
-                            </w:rPr>
-                            <w:t>?(</w:t>
-                          </w:r>
-                          <w:proofErr w:type="gramEnd"/>
-                          <w:r>
-                            <w:rPr>
-                              <w:rFonts w:ascii="Consolas" w:hAnsi="Consolas" w:cs="Consolas"/>
-                              <w:color w:val="000000"/>
-                              <w:sz w:val="20"/>
-                              <w:szCs w:val="20"/>
-                              <w:lang w:eastAsia="ja-JP"/>
-                            </w:rPr>
-                            <w:t>Y/N):</w:t>
+                            <w:t>Do you want find more?(Y/N):</w:t>
                           </w:r>
                           <w:r>
                             <w:rPr>
@@ -4120,14 +4066,14 @@
                       </w:txbxContent>
                     </v:textbox>
                   </v:rect>
-                  <v:shape id="AutoShape 9" o:spid="_x0000_s1033" type="#_x0000_t32" style="position:absolute;left:5055;top:5810;width:1845;height:0;visibility:visible;mso-wrap-style:square" o:connectortype="straight" o:gfxdata="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">
+                  <v:shape id="AutoShape 9" o:spid="_x0000_s1033" type="#_x0000_t32" style="position:absolute;left:5055;top:5810;width:1845;height:0;visibility:visible;mso-wrap-style:square" o:connectortype="straight" o:gfxdata="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">
                     <v:stroke endarrow="block"/>
                   </v:shape>
                   <v:shapetype id="_x0000_t202" coordsize="21600,21600" o:spt="202" path="m,l,21600r21600,l21600,xe">
                     <v:stroke joinstyle="miter"/>
                     <v:path gradientshapeok="t" o:connecttype="rect"/>
                   </v:shapetype>
-                  <v:shape id="Text Box 10" o:spid="_x0000_s1034" type="#_x0000_t202" style="position:absolute;left:1171;top:2937;width:419;height:270;visibility:visible;mso-wrap-style:square;v-text-anchor:top" o:gfxdata="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">
+                  <v:shape id="Text Box 10" o:spid="_x0000_s1034" type="#_x0000_t202" style="position:absolute;left:1171;top:2937;width:419;height:270;visibility:visible;mso-wrap-style:square;v-text-anchor:top" o:gfxdata="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">
                     <v:textbox inset="5.85pt,.7pt,5.85pt,.7pt">
                       <w:txbxContent>
                         <w:p>
@@ -4138,7 +4084,7 @@
                       </w:txbxContent>
                     </v:textbox>
                   </v:shape>
-                  <v:shape id="Text Box 11" o:spid="_x0000_s1035" type="#_x0000_t202" style="position:absolute;left:6900;top:2937;width:375;height:270;visibility:visible;mso-wrap-style:square;v-text-anchor:top" o:gfxdata="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">
+                  <v:shape id="Text Box 11" o:spid="_x0000_s1035" type="#_x0000_t202" style="position:absolute;left:6900;top:2937;width:375;height:270;visibility:visible;mso-wrap-style:square;v-text-anchor:top" o:gfxdata="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">
                     <v:textbox inset="5.85pt,.7pt,5.85pt,.7pt">
                       <w:txbxContent>
                         <w:p>
@@ -4149,7 +4095,7 @@
                       </w:txbxContent>
                     </v:textbox>
                   </v:shape>
-                  <v:rect id="Rectangle 12" o:spid="_x0000_s1036" style="position:absolute;left:1171;top:6807;width:3884;height:1253;visibility:visible;mso-wrap-style:square;v-text-anchor:top" o:gfxdata="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">
+                  <v:rect id="Rectangle 12" o:spid="_x0000_s1036" style="position:absolute;left:1171;top:6807;width:3884;height:1253;visibility:visible;mso-wrap-style:square;v-text-anchor:top" o:gfxdata="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">
                     <v:textbox inset="5.85pt,.7pt,5.85pt,.7pt">
                       <w:txbxContent>
                         <w:p>
@@ -4295,7 +4241,7 @@
                       </w:txbxContent>
                     </v:textbox>
                   </v:rect>
-                  <v:rect id="Rectangle 13" o:spid="_x0000_s1037" style="position:absolute;left:6900;top:6905;width:3884;height:1155;visibility:visible;mso-wrap-style:square;v-text-anchor:top" o:gfxdata="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">
+                  <v:rect id="Rectangle 13" o:spid="_x0000_s1037" style="position:absolute;left:6900;top:6905;width:3884;height:1155;visibility:visible;mso-wrap-style:square;v-text-anchor:top" o:gfxdata="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">
                     <v:textbox inset="5.85pt,.7pt,5.85pt,.7pt">
                       <w:txbxContent>
                         <w:p>
@@ -4350,7 +4296,7 @@
                       </w:txbxContent>
                     </v:textbox>
                   </v:rect>
-                  <v:rect id="Rectangle 14" o:spid="_x0000_s1038" style="position:absolute;left:1171;top:8705;width:3884;height:1230;visibility:visible;mso-wrap-style:square;v-text-anchor:top" o:gfxdata="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">
+                  <v:rect id="Rectangle 14" o:spid="_x0000_s1038" style="position:absolute;left:1171;top:8705;width:3884;height:1230;visibility:visible;mso-wrap-style:square;v-text-anchor:top" o:gfxdata="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">
                     <v:textbox inset="5.85pt,.7pt,5.85pt,.7pt">
                       <w:txbxContent>
                         <w:p>
@@ -4496,7 +4442,7 @@
                       </w:txbxContent>
                     </v:textbox>
                   </v:rect>
-                  <v:rect id="Rectangle 15" o:spid="_x0000_s1039" style="position:absolute;left:6900;top:8690;width:3884;height:1245;visibility:visible;mso-wrap-style:square;v-text-anchor:top" o:gfxdata="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">
+                  <v:rect id="Rectangle 15" o:spid="_x0000_s1039" style="position:absolute;left:6900;top:8690;width:3884;height:1245;visibility:visible;mso-wrap-style:square;v-text-anchor:top" o:gfxdata="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">
                     <v:textbox inset="5.85pt,.7pt,5.85pt,.7pt">
                       <w:txbxContent>
                         <w:p>
@@ -4549,7 +4495,7 @@
                       </w:txbxContent>
                     </v:textbox>
                   </v:rect>
-                  <v:rect id="Rectangle 16" o:spid="_x0000_s1040" style="position:absolute;left:1171;top:10640;width:3884;height:1350;visibility:visible;mso-wrap-style:square;v-text-anchor:top" o:gfxdata="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">
+                  <v:rect id="Rectangle 16" o:spid="_x0000_s1040" style="position:absolute;left:1171;top:10640;width:3884;height:1350;visibility:visible;mso-wrap-style:square;v-text-anchor:top" o:gfxdata="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">
                     <v:textbox inset="5.85pt,.7pt,5.85pt,.7pt">
                       <w:txbxContent>
                         <w:p>
@@ -4695,7 +4641,7 @@
                       </w:txbxContent>
                     </v:textbox>
                   </v:rect>
-                  <v:rect id="Rectangle 17" o:spid="_x0000_s1041" style="position:absolute;left:6900;top:10640;width:3884;height:1245;visibility:visible;mso-wrap-style:square;v-text-anchor:top" o:gfxdata="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">
+                  <v:rect id="Rectangle 17" o:spid="_x0000_s1041" style="position:absolute;left:6900;top:10640;width:3884;height:1245;visibility:visible;mso-wrap-style:square;v-text-anchor:top" o:gfxdata="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">
                     <v:textbox inset="5.85pt,.7pt,5.85pt,.7pt">
                       <w:txbxContent>
                         <w:p>
@@ -4750,7 +4696,7 @@
                       </w:txbxContent>
                     </v:textbox>
                   </v:rect>
-                  <v:rect id="Rectangle 18" o:spid="_x0000_s1042" style="position:absolute;left:1171;top:12665;width:3884;height:1245;visibility:visible;mso-wrap-style:square;v-text-anchor:top" o:gfxdata="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">
+                  <v:rect id="Rectangle 18" o:spid="_x0000_s1042" style="position:absolute;left:1171;top:12665;width:3884;height:1245;visibility:visible;mso-wrap-style:square;v-text-anchor:top" o:gfxdata="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">
                     <v:textbox inset="5.85pt,.7pt,5.85pt,.7pt">
                       <w:txbxContent>
                         <w:p>
@@ -4896,7 +4842,7 @@
                       </w:txbxContent>
                     </v:textbox>
                   </v:rect>
-                  <v:rect id="Rectangle 19" o:spid="_x0000_s1043" style="position:absolute;left:6900;top:12665;width:3884;height:1245;visibility:visible;mso-wrap-style:square;v-text-anchor:top" o:gfxdata="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">
+                  <v:rect id="Rectangle 19" o:spid="_x0000_s1043" style="position:absolute;left:6900;top:12665;width:3884;height:1245;visibility:visible;mso-wrap-style:square;v-text-anchor:top" o:gfxdata="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">
                     <v:textbox inset="5.85pt,.7pt,5.85pt,.7pt">
                       <w:txbxContent>
                         <w:p>
@@ -4951,16 +4897,16 @@
                       </w:txbxContent>
                     </v:textbox>
                   </v:rect>
-                  <v:shape id="AutoShape 20" o:spid="_x0000_s1044" type="#_x0000_t32" style="position:absolute;left:5055;top:7475;width:1845;height:0;visibility:visible;mso-wrap-style:square" o:connectortype="straight" o:gfxdata="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">
+                  <v:shape id="AutoShape 20" o:spid="_x0000_s1044" type="#_x0000_t32" style="position:absolute;left:5055;top:7475;width:1845;height:0;visibility:visible;mso-wrap-style:square" o:connectortype="straight" o:gfxdata="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">
                     <v:stroke endarrow="block"/>
                   </v:shape>
-                  <v:shape id="AutoShape 21" o:spid="_x0000_s1045" type="#_x0000_t32" style="position:absolute;left:5055;top:9305;width:1845;height:0;visibility:visible;mso-wrap-style:square" o:connectortype="straight" o:gfxdata="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">
+                  <v:shape id="AutoShape 21" o:spid="_x0000_s1045" type="#_x0000_t32" style="position:absolute;left:5055;top:9305;width:1845;height:0;visibility:visible;mso-wrap-style:square" o:connectortype="straight" o:gfxdata="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">
                     <v:stroke endarrow="block"/>
                   </v:shape>
-                  <v:shape id="AutoShape 22" o:spid="_x0000_s1046" type="#_x0000_t32" style="position:absolute;left:5055;top:11345;width:1845;height:0;visibility:visible;mso-wrap-style:square" o:connectortype="straight" o:gfxdata="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">
+                  <v:shape id="AutoShape 22" o:spid="_x0000_s1046" type="#_x0000_t32" style="position:absolute;left:5055;top:11345;width:1845;height:0;visibility:visible;mso-wrap-style:square" o:connectortype="straight" o:gfxdata="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">
                     <v:stroke endarrow="block"/>
                   </v:shape>
-                  <v:shape id="AutoShape 23" o:spid="_x0000_s1047" type="#_x0000_t32" style="position:absolute;left:5055;top:13310;width:1845;height:0;visibility:visible;mso-wrap-style:square" o:connectortype="straight" o:gfxdata="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">
+                  <v:shape id="AutoShape 23" o:spid="_x0000_s1047" type="#_x0000_t32" style="position:absolute;left:5055;top:13310;width:1845;height:0;visibility:visible;mso-wrap-style:square" o:connectortype="straight" o:gfxdata="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">
                     <v:stroke endarrow="block"/>
                   </v:shape>
                 </v:group>
@@ -5026,11 +4972,9 @@
           <w:bCs/>
         </w:rPr>
       </w:pPr>
-      <w:proofErr w:type="spellStart"/>
       <w:r>
         <w:t>checkCar</w:t>
       </w:r>
-      <w:proofErr w:type="spellEnd"/>
       <w:r>
         <w:rPr>
           <w:rFonts w:cs="Arial"/>
@@ -5050,11 +4994,9 @@
           <w:bCs/>
         </w:rPr>
       </w:pPr>
-      <w:proofErr w:type="spellStart"/>
       <w:r>
         <w:t>getPrices</w:t>
       </w:r>
-      <w:proofErr w:type="spellEnd"/>
     </w:p>
     <w:p>
       <w:pPr>
@@ -5074,11 +5016,9 @@
         </w:rPr>
         <w:t xml:space="preserve"> </w:t>
       </w:r>
-      <w:proofErr w:type="spellStart"/>
       <w:r>
         <w:t>getColors</w:t>
       </w:r>
-      <w:proofErr w:type="spellEnd"/>
     </w:p>
     <w:p>
       <w:pPr>
@@ -5092,11 +5032,9 @@
           <w:bCs/>
         </w:rPr>
       </w:pPr>
-      <w:proofErr w:type="spellStart"/>
       <w:r>
         <w:t>getDaySells</w:t>
       </w:r>
-      <w:proofErr w:type="spellEnd"/>
     </w:p>
     <w:p>
       <w:pPr>
@@ -5106,19 +5044,11 @@
           <w:b/>
         </w:rPr>
       </w:pPr>
-      <w:proofErr w:type="gramStart"/>
       <w:r>
         <w:rPr>
           <w:rStyle w:val="Strong"/>
         </w:rPr>
-        <w:t>in</w:t>
-      </w:r>
-      <w:proofErr w:type="gramEnd"/>
-      <w:r>
-        <w:rPr>
-          <w:rStyle w:val="Strong"/>
-        </w:rPr>
-        <w:t xml:space="preserve"> startup code.</w:t>
+        <w:t>in startup code.</w:t>
       </w:r>
     </w:p>
     <w:p>
@@ -5144,15 +5074,7 @@
         <w:spacing w:after="200" w:line="276" w:lineRule="auto"/>
       </w:pPr>
       <w:r>
-        <w:t xml:space="preserve">Create </w:t>
-      </w:r>
-      <w:proofErr w:type="spellStart"/>
-      <w:r>
-        <w:t>ExceptionCar</w:t>
-      </w:r>
-      <w:proofErr w:type="spellEnd"/>
-      <w:r>
-        <w:t xml:space="preserve"> class which inherits Exception class; pass the message content to the constructor.</w:t>
+        <w:t>Create ExceptionCar class which inherits Exception class; pass the message content to the constructor.</w:t>
       </w:r>
     </w:p>
     <w:p>
@@ -5164,15 +5086,7 @@
         <w:spacing w:after="200" w:line="276" w:lineRule="auto"/>
       </w:pPr>
       <w:r>
-        <w:t xml:space="preserve">Create Car </w:t>
-      </w:r>
-      <w:proofErr w:type="spellStart"/>
-      <w:r>
-        <w:t>Enum</w:t>
-      </w:r>
-      <w:proofErr w:type="spellEnd"/>
-      <w:r>
-        <w:t>:</w:t>
+        <w:t>Create Car Enum:</w:t>
       </w:r>
     </w:p>
     <w:p>
@@ -5184,31 +5098,7 @@
         <w:spacing w:after="200" w:line="276" w:lineRule="auto"/>
       </w:pPr>
       <w:r>
-        <w:t xml:space="preserve">Create methods </w:t>
-      </w:r>
-      <w:proofErr w:type="spellStart"/>
-      <w:r>
-        <w:t>getPrices</w:t>
-      </w:r>
-      <w:proofErr w:type="spellEnd"/>
-      <w:r>
-        <w:t xml:space="preserve">, </w:t>
-      </w:r>
-      <w:proofErr w:type="spellStart"/>
-      <w:r>
-        <w:t>getColors</w:t>
-      </w:r>
-      <w:proofErr w:type="spellEnd"/>
-      <w:r>
-        <w:t xml:space="preserve">, </w:t>
-      </w:r>
-      <w:proofErr w:type="spellStart"/>
-      <w:r>
-        <w:t>getDaySells</w:t>
-      </w:r>
-      <w:proofErr w:type="spellEnd"/>
-      <w:r>
-        <w:t xml:space="preserve"> which return the List of sale information.</w:t>
+        <w:t>Create methods getPrices, getColors, getDaySells which return the List of sale information.</w:t>
       </w:r>
     </w:p>
     <w:p>
@@ -5220,15 +5110,7 @@
         <w:spacing w:after="200" w:line="276" w:lineRule="auto"/>
       </w:pPr>
       <w:r>
-        <w:t xml:space="preserve">Create method Car </w:t>
-      </w:r>
-      <w:proofErr w:type="spellStart"/>
-      <w:r>
-        <w:t>getCar</w:t>
-      </w:r>
-      <w:proofErr w:type="spellEnd"/>
-      <w:r>
-        <w:t>(String car)</w:t>
+        <w:t>Create method Car getCar(String car)</w:t>
       </w:r>
     </w:p>
     <w:p>
@@ -5240,15 +5122,7 @@
         <w:spacing w:after="200" w:line="276" w:lineRule="auto"/>
       </w:pPr>
       <w:r>
-        <w:t xml:space="preserve">Create </w:t>
-      </w:r>
-      <w:proofErr w:type="spellStart"/>
-      <w:r>
-        <w:t>Enum</w:t>
-      </w:r>
-      <w:proofErr w:type="spellEnd"/>
-      <w:r>
-        <w:t xml:space="preserve"> Day:</w:t>
+        <w:t>Create Enum Day:</w:t>
       </w:r>
     </w:p>
     <w:p>
@@ -5272,28 +5146,7 @@
         <w:spacing w:after="200" w:line="276" w:lineRule="auto"/>
       </w:pPr>
       <w:r>
-        <w:t xml:space="preserve">Create method Day </w:t>
-      </w:r>
-      <w:proofErr w:type="spellStart"/>
-      <w:proofErr w:type="gramStart"/>
-      <w:r>
-        <w:t>getDay</w:t>
-      </w:r>
-      <w:proofErr w:type="spellEnd"/>
-      <w:r>
-        <w:t>(</w:t>
-      </w:r>
-      <w:proofErr w:type="gramEnd"/>
-      <w:r>
-        <w:t xml:space="preserve">String day), if day is not a Day </w:t>
-      </w:r>
-      <w:proofErr w:type="spellStart"/>
-      <w:r>
-        <w:t>Enum</w:t>
-      </w:r>
-      <w:proofErr w:type="spellEnd"/>
-      <w:r>
-        <w:t xml:space="preserve"> then return null.</w:t>
+        <w:t>Create method Day getDay(String day), if day is not a Day Enum then return null.</w:t>
       </w:r>
     </w:p>
     <w:p>
@@ -5305,15 +5158,7 @@
         <w:spacing w:after="200" w:line="276" w:lineRule="auto"/>
       </w:pPr>
       <w:r>
-        <w:t xml:space="preserve">Create </w:t>
-      </w:r>
-      <w:proofErr w:type="spellStart"/>
-      <w:r>
-        <w:t>Enum</w:t>
-      </w:r>
-      <w:proofErr w:type="spellEnd"/>
-      <w:r>
-        <w:t xml:space="preserve"> Color: </w:t>
+        <w:t xml:space="preserve">Create Enum Color: </w:t>
       </w:r>
     </w:p>
     <w:p>
@@ -5337,28 +5182,7 @@
         <w:spacing w:after="200" w:line="276" w:lineRule="auto"/>
       </w:pPr>
       <w:r>
-        <w:t xml:space="preserve">Create method Color </w:t>
-      </w:r>
-      <w:proofErr w:type="spellStart"/>
-      <w:proofErr w:type="gramStart"/>
-      <w:r>
-        <w:t>getColor</w:t>
-      </w:r>
-      <w:proofErr w:type="spellEnd"/>
-      <w:r>
-        <w:t>(</w:t>
-      </w:r>
-      <w:proofErr w:type="gramEnd"/>
-      <w:r>
-        <w:t xml:space="preserve">String color), if color is not a Color </w:t>
-      </w:r>
-      <w:proofErr w:type="spellStart"/>
-      <w:r>
-        <w:t>Enum</w:t>
-      </w:r>
-      <w:proofErr w:type="spellEnd"/>
-      <w:r>
-        <w:t xml:space="preserve"> then return null.</w:t>
+        <w:t>Create method Color getColor(String color), if color is not a Color Enum then return null.</w:t>
       </w:r>
     </w:p>
     <w:p>
@@ -5370,31 +5194,7 @@
         <w:spacing w:after="200" w:line="276" w:lineRule="auto"/>
       </w:pPr>
       <w:r>
-        <w:t xml:space="preserve">Create method </w:t>
-      </w:r>
-      <w:proofErr w:type="spellStart"/>
-      <w:r>
-        <w:t>checkCar</w:t>
-      </w:r>
-      <w:proofErr w:type="spellEnd"/>
-      <w:r>
-        <w:t xml:space="preserve"> whose input is the information of customer’s request. It validates the information and return the Car </w:t>
-      </w:r>
-      <w:proofErr w:type="spellStart"/>
-      <w:r>
-        <w:t>Enum</w:t>
-      </w:r>
-      <w:proofErr w:type="spellEnd"/>
-      <w:r>
-        <w:t xml:space="preserve"> if matched, if not it throws the </w:t>
-      </w:r>
-      <w:proofErr w:type="spellStart"/>
-      <w:r>
-        <w:t>ExceptionCar</w:t>
-      </w:r>
-      <w:proofErr w:type="spellEnd"/>
-      <w:r>
-        <w:t>.</w:t>
+        <w:t>Create method checkCar whose input is the information of customer’s request. It validates the information and return the Car Enum if matched, if not it throws the ExceptionCar.</w:t>
       </w:r>
     </w:p>
     <w:p>
@@ -5418,23 +5218,7 @@
         <w:spacing w:after="200" w:line="276" w:lineRule="auto"/>
       </w:pPr>
       <w:r>
-        <w:t xml:space="preserve">If name of car is not in Car </w:t>
-      </w:r>
-      <w:proofErr w:type="spellStart"/>
-      <w:r>
-        <w:t>Enum</w:t>
-      </w:r>
-      <w:proofErr w:type="spellEnd"/>
-      <w:r>
-        <w:t xml:space="preserve">, enter null value using </w:t>
-      </w:r>
-      <w:proofErr w:type="spellStart"/>
-      <w:r>
-        <w:t>getCar</w:t>
-      </w:r>
-      <w:proofErr w:type="spellEnd"/>
-      <w:r>
-        <w:t xml:space="preserve"> method.</w:t>
+        <w:t>If name of car is not in Car Enum, enter null value using getCar method.</w:t>
       </w:r>
     </w:p>
     <w:p>
@@ -5446,23 +5230,7 @@
         <w:spacing w:after="200" w:line="276" w:lineRule="auto"/>
       </w:pPr>
       <w:r>
-        <w:t xml:space="preserve">If color of car is not in Color </w:t>
-      </w:r>
-      <w:proofErr w:type="spellStart"/>
-      <w:r>
-        <w:t>Enum</w:t>
-      </w:r>
-      <w:proofErr w:type="spellEnd"/>
-      <w:r>
-        <w:t xml:space="preserve">, enter null value using </w:t>
-      </w:r>
-      <w:proofErr w:type="spellStart"/>
-      <w:r>
-        <w:t>getColor</w:t>
-      </w:r>
-      <w:proofErr w:type="spellEnd"/>
-      <w:r>
-        <w:t xml:space="preserve"> method.</w:t>
+        <w:t>If color of car is not in Color Enum, enter null value using getColor method.</w:t>
       </w:r>
     </w:p>
     <w:p>
@@ -5474,23 +5242,7 @@
         <w:spacing w:after="200" w:line="276" w:lineRule="auto"/>
       </w:pPr>
       <w:r>
-        <w:t xml:space="preserve">If the day is not in Day </w:t>
-      </w:r>
-      <w:proofErr w:type="spellStart"/>
-      <w:r>
-        <w:t>Enum</w:t>
-      </w:r>
-      <w:proofErr w:type="spellEnd"/>
-      <w:r>
-        <w:t xml:space="preserve">, enter null value using </w:t>
-      </w:r>
-      <w:proofErr w:type="spellStart"/>
-      <w:r>
-        <w:t>getDay</w:t>
-      </w:r>
-      <w:proofErr w:type="spellEnd"/>
-      <w:r>
-        <w:t xml:space="preserve"> method.</w:t>
+        <w:t>If the day is not in Day Enum, enter null value using getDay method.</w:t>
       </w:r>
     </w:p>
     <w:p>
@@ -5522,13 +5274,8 @@
         <w:spacing w:after="200" w:line="276" w:lineRule="auto"/>
       </w:pPr>
       <w:r>
-        <w:t xml:space="preserve">Method name: public Car </w:t>
-      </w:r>
-      <w:proofErr w:type="spellStart"/>
-      <w:r>
-        <w:t>checkCar</w:t>
-      </w:r>
-      <w:proofErr w:type="spellEnd"/>
+        <w:t>Method name: public Car checkCar</w:t>
+      </w:r>
       <w:r>
         <w:t>(</w:t>
       </w:r>
@@ -5539,35 +5286,14 @@
         <w:t xml:space="preserve"> </w:t>
       </w:r>
       <w:r>
-        <w:t xml:space="preserve">Day </w:t>
-      </w:r>
-      <w:proofErr w:type="spellStart"/>
-      <w:r>
-        <w:t>day</w:t>
-      </w:r>
-      <w:proofErr w:type="spellEnd"/>
-      <w:r>
-        <w:t>,  String price</w:t>
+        <w:t>Day day,  String price</w:t>
       </w:r>
       <w:r>
         <w:t>)</w:t>
       </w:r>
       <w:r>
-        <w:t xml:space="preserve"> </w:t>
-      </w:r>
-      <w:proofErr w:type="spellStart"/>
-      <w:r>
-        <w:t>thows</w:t>
-      </w:r>
-      <w:proofErr w:type="spellEnd"/>
-      <w:r>
-        <w:t xml:space="preserve"> </w:t>
-      </w:r>
-      <w:proofErr w:type="spellStart"/>
-      <w:r>
-        <w:t>ExceptionCar</w:t>
-      </w:r>
-      <w:proofErr w:type="spellEnd"/>
+        <w:t xml:space="preserve"> thows ExceptionCar</w:t>
+      </w:r>
     </w:p>
     <w:p>
       <w:pPr>
@@ -5590,15 +5316,7 @@
         <w:spacing w:after="200" w:line="276" w:lineRule="auto"/>
       </w:pPr>
       <w:r>
-        <w:t xml:space="preserve">car: </w:t>
-      </w:r>
-      <w:proofErr w:type="spellStart"/>
-      <w:r>
-        <w:t>Enum</w:t>
-      </w:r>
-      <w:proofErr w:type="spellEnd"/>
-      <w:r>
-        <w:t xml:space="preserve"> Car</w:t>
+        <w:t>car: Enum Car</w:t>
       </w:r>
     </w:p>
     <w:p>
@@ -5610,15 +5328,7 @@
         <w:spacing w:after="200" w:line="276" w:lineRule="auto"/>
       </w:pPr>
       <w:r>
-        <w:t xml:space="preserve">color: </w:t>
-      </w:r>
-      <w:proofErr w:type="spellStart"/>
-      <w:r>
-        <w:t>Enum</w:t>
-      </w:r>
-      <w:proofErr w:type="spellEnd"/>
-      <w:r>
-        <w:t xml:space="preserve"> Color</w:t>
+        <w:t>color: Enum Color</w:t>
       </w:r>
     </w:p>
     <w:p>
@@ -5630,15 +5340,7 @@
         <w:spacing w:after="200" w:line="276" w:lineRule="auto"/>
       </w:pPr>
       <w:r>
-        <w:t xml:space="preserve">day: </w:t>
-      </w:r>
-      <w:proofErr w:type="spellStart"/>
-      <w:r>
-        <w:t>Enum</w:t>
-      </w:r>
-      <w:proofErr w:type="spellEnd"/>
-      <w:r>
-        <w:t xml:space="preserve"> Day</w:t>
+        <w:t>day: Enum Day</w:t>
       </w:r>
     </w:p>
     <w:p>
@@ -5673,13 +5375,8 @@
         </w:numPr>
         <w:spacing w:after="200" w:line="276" w:lineRule="auto"/>
       </w:pPr>
-      <w:proofErr w:type="spellStart"/>
-      <w:r>
-        <w:t>Enum</w:t>
-      </w:r>
-      <w:proofErr w:type="spellEnd"/>
-      <w:r>
-        <w:t xml:space="preserve"> Car</w:t>
+      <w:r>
+        <w:t>Enum Car</w:t>
       </w:r>
     </w:p>
     <w:p>
@@ -5690,11 +5387,9 @@
         </w:numPr>
         <w:spacing w:after="200" w:line="276" w:lineRule="auto"/>
       </w:pPr>
-      <w:proofErr w:type="spellStart"/>
       <w:r>
         <w:t>ExceptionCar</w:t>
       </w:r>
-      <w:proofErr w:type="spellEnd"/>
     </w:p>
     <w:p>
       <w:pPr>
@@ -5718,7 +5413,7 @@
 </file>
 
 <file path=word/numbering.xml><?xml version="1.0" encoding="utf-8"?>
-<w:numbering xmlns:wpc="http://schemas.microsoft.com/office/word/2010/wordprocessingCanvas" xmlns:mc="http://schemas.openxmlformats.org/markup-compatibility/2006" xmlns:o="urn:schemas-microsoft-com:office:office" xmlns:r="http://schemas.openxmlformats.org/officeDocument/2006/relationships" xmlns:m="http://schemas.openxmlformats.org/officeDocument/2006/math" xmlns:v="urn:schemas-microsoft-com:vml" xmlns:wp14="http://schemas.microsoft.com/office/word/2010/wordprocessingDrawing" xmlns:wp="http://schemas.openxmlformats.org/drawingml/2006/wordprocessingDrawing" xmlns:w10="urn:schemas-microsoft-com:office:word" xmlns:w="http://schemas.openxmlformats.org/wordprocessingml/2006/main" xmlns:w14="http://schemas.microsoft.com/office/word/2010/wordml" xmlns:w15="http://schemas.microsoft.com/office/word/2012/wordml" xmlns:wpg="http://schemas.microsoft.com/office/word/2010/wordprocessingGroup" xmlns:wpi="http://schemas.microsoft.com/office/word/2010/wordprocessingInk" xmlns:wne="http://schemas.microsoft.com/office/word/2006/wordml" xmlns:wps="http://schemas.microsoft.com/office/word/2010/wordprocessingShape" mc:Ignorable="w14 w15 wp14">
+<w:numbering xmlns:wpc="http://schemas.microsoft.com/office/word/2010/wordprocessingCanvas" xmlns:cx="http://schemas.microsoft.com/office/drawing/2014/chartex" xmlns:cx1="http://schemas.microsoft.com/office/drawing/2015/9/8/chartex" xmlns:cx2="http://schemas.microsoft.com/office/drawing/2015/10/21/chartex" xmlns:cx3="http://schemas.microsoft.com/office/drawing/2016/5/9/chartex" xmlns:cx4="http://schemas.microsoft.com/office/drawing/2016/5/10/chartex" xmlns:cx5="http://schemas.microsoft.com/office/drawing/2016/5/11/chartex" xmlns:cx6="http://schemas.microsoft.com/office/drawing/2016/5/12/chartex" xmlns:cx7="http://schemas.microsoft.com/office/drawing/2016/5/13/chartex" xmlns:cx8="http://schemas.microsoft.com/office/drawing/2016/5/14/chartex" xmlns:mc="http://schemas.openxmlformats.org/markup-compatibility/2006" xmlns:aink="http://schemas.microsoft.com/office/drawing/2016/ink" xmlns:am3d="http://schemas.microsoft.com/office/drawing/2017/model3d" xmlns:o="urn:schemas-microsoft-com:office:office" xmlns:r="http://schemas.openxmlformats.org/officeDocument/2006/relationships" xmlns:m="http://schemas.openxmlformats.org/officeDocument/2006/math" xmlns:v="urn:schemas-microsoft-com:vml" xmlns:wp14="http://schemas.microsoft.com/office/word/2010/wordprocessingDrawing" xmlns:wp="http://schemas.openxmlformats.org/drawingml/2006/wordprocessingDrawing" xmlns:w10="urn:schemas-microsoft-com:office:word" xmlns:w="http://schemas.openxmlformats.org/wordprocessingml/2006/main" xmlns:w14="http://schemas.microsoft.com/office/word/2010/wordml" xmlns:w15="http://schemas.microsoft.com/office/word/2012/wordml" xmlns:w16cid="http://schemas.microsoft.com/office/word/2016/wordml/cid" xmlns:w16se="http://schemas.microsoft.com/office/word/2015/wordml/symex" xmlns:wpg="http://schemas.microsoft.com/office/word/2010/wordprocessingGroup" xmlns:wpi="http://schemas.microsoft.com/office/word/2010/wordprocessingInk" xmlns:wne="http://schemas.microsoft.com/office/word/2006/wordml" xmlns:wps="http://schemas.microsoft.com/office/word/2010/wordprocessingShape" mc:Ignorable="w14 w15 w16se w16cid wp14">
   <w:abstractNum w:abstractNumId="0" w15:restartNumberingAfterBreak="0">
     <w:nsid w:val="01D62C1F"/>
     <w:multiLevelType w:val="hybridMultilevel"/>
@@ -11122,7 +10817,7 @@
 </file>
 
 <file path=word/styles.xml><?xml version="1.0" encoding="utf-8"?>
-<w:styles xmlns:mc="http://schemas.openxmlformats.org/markup-compatibility/2006" xmlns:r="http://schemas.openxmlformats.org/officeDocument/2006/relationships" xmlns:w="http://schemas.openxmlformats.org/wordprocessingml/2006/main" xmlns:w14="http://schemas.microsoft.com/office/word/2010/wordml" xmlns:w15="http://schemas.microsoft.com/office/word/2012/wordml" mc:Ignorable="w14 w15">
+<w:styles xmlns:mc="http://schemas.openxmlformats.org/markup-compatibility/2006" xmlns:r="http://schemas.openxmlformats.org/officeDocument/2006/relationships" xmlns:w="http://schemas.openxmlformats.org/wordprocessingml/2006/main" xmlns:w14="http://schemas.microsoft.com/office/word/2010/wordml" xmlns:w15="http://schemas.microsoft.com/office/word/2012/wordml" xmlns:w16cid="http://schemas.microsoft.com/office/word/2016/wordml/cid" xmlns:w16se="http://schemas.microsoft.com/office/word/2015/wordml/symex" mc:Ignorable="w14 w15 w16se w16cid">
   <w:docDefaults>
     <w:rPrDefault>
       <w:rPr>
@@ -11138,7 +10833,7 @@
       </w:pPr>
     </w:pPrDefault>
   </w:docDefaults>
-  <w:latentStyles w:defLockedState="0" w:defUIPriority="99" w:defSemiHidden="0" w:defUnhideWhenUsed="0" w:defQFormat="0" w:count="371">
+  <w:latentStyles w:defLockedState="0" w:defUIPriority="99" w:defSemiHidden="0" w:defUnhideWhenUsed="0" w:defQFormat="0" w:count="376">
     <w:lsdException w:name="Normal" w:uiPriority="0" w:qFormat="1"/>
     <w:lsdException w:name="heading 1" w:uiPriority="9" w:qFormat="1"/>
     <w:lsdException w:name="heading 2" w:semiHidden="1" w:uiPriority="9" w:unhideWhenUsed="1" w:qFormat="1"/>
@@ -11244,7 +10939,6 @@
     <w:lsdException w:name="HTML Sample" w:semiHidden="1" w:unhideWhenUsed="1"/>
     <w:lsdException w:name="HTML Typewriter" w:semiHidden="1" w:unhideWhenUsed="1"/>
     <w:lsdException w:name="HTML Variable" w:semiHidden="1" w:unhideWhenUsed="1"/>
-    <w:lsdException w:name="Normal Table" w:semiHidden="1" w:unhideWhenUsed="1"/>
     <w:lsdException w:name="annotation subject" w:semiHidden="1" w:unhideWhenUsed="1"/>
     <w:lsdException w:name="No List" w:semiHidden="1" w:unhideWhenUsed="1"/>
     <w:lsdException w:name="Outline List 1" w:semiHidden="1" w:unhideWhenUsed="1"/>
@@ -11287,11 +10981,8 @@
     <w:lsdException w:name="Table Contemporary" w:semiHidden="1" w:unhideWhenUsed="1"/>
     <w:lsdException w:name="Table Elegant" w:semiHidden="1" w:unhideWhenUsed="1"/>
     <w:lsdException w:name="Table Professional" w:semiHidden="1" w:unhideWhenUsed="1"/>
-    <w:lsdException w:name="Table Subtle 1" w:semiHidden="1" w:unhideWhenUsed="1"/>
     <w:lsdException w:name="Table Subtle 2" w:semiHidden="1" w:unhideWhenUsed="1"/>
     <w:lsdException w:name="Table Web 1" w:semiHidden="1" w:unhideWhenUsed="1"/>
-    <w:lsdException w:name="Table Web 2" w:semiHidden="1" w:unhideWhenUsed="1"/>
-    <w:lsdException w:name="Table Web 3" w:semiHidden="1" w:unhideWhenUsed="1"/>
     <w:lsdException w:name="Balloon Text" w:semiHidden="1" w:unhideWhenUsed="1"/>
     <w:lsdException w:name="Table Grid" w:uiPriority="39"/>
     <w:lsdException w:name="Table Theme" w:semiHidden="1" w:unhideWhenUsed="1"/>
@@ -11510,6 +11201,11 @@
     <w:lsdException w:name="List Table 5 Dark Accent 6" w:uiPriority="50"/>
     <w:lsdException w:name="List Table 6 Colorful Accent 6" w:uiPriority="51"/>
     <w:lsdException w:name="List Table 7 Colorful Accent 6" w:uiPriority="52"/>
+    <w:lsdException w:name="Mention" w:semiHidden="1" w:unhideWhenUsed="1"/>
+    <w:lsdException w:name="Smart Hyperlink" w:semiHidden="1" w:unhideWhenUsed="1"/>
+    <w:lsdException w:name="Hashtag" w:semiHidden="1" w:unhideWhenUsed="1"/>
+    <w:lsdException w:name="Unresolved Mention" w:semiHidden="1" w:unhideWhenUsed="1"/>
+    <w:lsdException w:name="Smart Link" w:semiHidden="1" w:unhideWhenUsed="1"/>
   </w:latentStyles>
   <w:style w:type="paragraph" w:default="1" w:styleId="Normal">
     <w:name w:val="Normal"/>
@@ -12012,7 +11708,7 @@
 </file>
 
 <file path=customXml/itemProps1.xml><?xml version="1.0" encoding="utf-8"?>
-<ds:datastoreItem xmlns:ds="http://schemas.openxmlformats.org/officeDocument/2006/customXml" ds:itemID="{4A2E5CA3-0BF5-4B92-937B-A2C82923F41D}">
+<ds:datastoreItem xmlns:ds="http://schemas.openxmlformats.org/officeDocument/2006/customXml" ds:itemID="{E0CB9888-F0A4-4188-9DF5-BC864DF05F7C}">
   <ds:schemaRefs>
     <ds:schemaRef ds:uri="http://schemas.openxmlformats.org/officeDocument/2006/bibliography"/>
   </ds:schemaRefs>
